--- a/styles.doc/Arial_11_double_space_normal_margins.docx
+++ b/styles.doc/Arial_11_double_space_normal_margins.docx
@@ -9,6 +9,7 @@
       <w:bookmarkStart w:id="0" w:name="introduction"/>
       <w:bookmarkStart w:id="1" w:name="_GoBack"/>
       <w:bookmarkEnd w:id="0"/>
+      <w:bookmarkEnd w:id="1"/>
       <w:r>
         <w:t>Introduction</w:t>
       </w:r>
@@ -112,10 +113,7 @@
         <w:pStyle w:val="Bibliography"/>
       </w:pPr>
       <w:r>
-        <w:t>2. Glass ER, Dozmorov MG</w:t>
-      </w:r>
-      <w:r>
-        <w:t xml:space="preserve">: </w:t>
+        <w:t xml:space="preserve">2. Glass ER, Dozmorov MG: </w:t>
       </w:r>
       <w:r>
         <w:rPr>
@@ -149,23 +147,16 @@
           <w:rPr>
             <w:rStyle w:val="Hyperlink"/>
           </w:rPr>
-          <w:t>10.1186</w:t>
-        </w:r>
-        <w:r>
-          <w:rPr>
-            <w:rStyle w:val="Hyperlink"/>
-          </w:rPr>
-          <w:t>/s12859-016-1226-z</w:t>
+          <w:t>10.1186/s12859-016-1226-z</w:t>
         </w:r>
       </w:hyperlink>
       <w:r>
         <w:t>.</w:t>
       </w:r>
-      <w:bookmarkEnd w:id="1"/>
     </w:p>
     <w:sectPr>
       <w:pgSz w:w="12240" w:h="15840"/>
-      <w:pgMar w:top="720" w:right="720" w:bottom="720" w:left="720" w:header="720" w:footer="720" w:gutter="0"/>
+      <w:pgMar w:top="1440" w:right="1440" w:bottom="1440" w:left="1440" w:header="720" w:footer="720" w:gutter="0"/>
       <w:cols w:space="720"/>
       <w:docGrid w:linePitch="299"/>
     </w:sectPr>

--- a/styles.doc/Arial_11_double_space_normal_margins.docx
+++ b/styles.doc/Arial_11_double_space_normal_margins.docx
@@ -1,15 +1,13 @@
 
 <file path=word/document.xml><?xml version="1.0" encoding="utf-8"?>
-<w:document xmlns:wpc="http://schemas.microsoft.com/office/word/2010/wordprocessingCanvas" xmlns:cx="http://schemas.microsoft.com/office/drawing/2014/chartex" xmlns:cx1="http://schemas.microsoft.com/office/drawing/2015/9/8/chartex" xmlns:cx2="http://schemas.microsoft.com/office/drawing/2015/10/21/chartex" xmlns:cx3="http://schemas.microsoft.com/office/drawing/2016/5/9/chartex" xmlns:cx4="http://schemas.microsoft.com/office/drawing/2016/5/10/chartex" xmlns:cx5="http://schemas.microsoft.com/office/drawing/2016/5/11/chartex" xmlns:cx6="http://schemas.microsoft.com/office/drawing/2016/5/12/chartex" xmlns:cx7="http://schemas.microsoft.com/office/drawing/2016/5/13/chartex" xmlns:cx8="http://schemas.microsoft.com/office/drawing/2016/5/14/chartex" xmlns:mc="http://schemas.openxmlformats.org/markup-compatibility/2006" xmlns:aink="http://schemas.microsoft.com/office/drawing/2016/ink" xmlns:am3d="http://schemas.microsoft.com/office/drawing/2017/model3d" xmlns:o="urn:schemas-microsoft-com:office:office" xmlns:r="http://schemas.openxmlformats.org/officeDocument/2006/relationships" xmlns:m="http://schemas.openxmlformats.org/officeDocument/2006/math" xmlns:v="urn:schemas-microsoft-com:vml" xmlns:wp14="http://schemas.microsoft.com/office/word/2010/wordprocessingDrawing" xmlns:wp="http://schemas.openxmlformats.org/drawingml/2006/wordprocessingDrawing" xmlns:w10="urn:schemas-microsoft-com:office:word" xmlns:w="http://schemas.openxmlformats.org/wordprocessingml/2006/main" xmlns:w14="http://schemas.microsoft.com/office/word/2010/wordml" xmlns:w15="http://schemas.microsoft.com/office/word/2012/wordml" xmlns:w16cid="http://schemas.microsoft.com/office/word/2016/wordml/cid" xmlns:w16se="http://schemas.microsoft.com/office/word/2015/wordml/symex" xmlns:wpg="http://schemas.microsoft.com/office/word/2010/wordprocessingGroup" xmlns:wpi="http://schemas.microsoft.com/office/word/2010/wordprocessingInk" xmlns:wne="http://schemas.microsoft.com/office/word/2006/wordml" xmlns:wps="http://schemas.microsoft.com/office/word/2010/wordprocessingShape" mc:Ignorable="w14 w15 w16se w16cid wp14">
+<w:document xmlns:wpc="http://schemas.microsoft.com/office/word/2010/wordprocessingCanvas" xmlns:cx="http://schemas.microsoft.com/office/drawing/2014/chartex" xmlns:cx1="http://schemas.microsoft.com/office/drawing/2015/9/8/chartex" xmlns:cx2="http://schemas.microsoft.com/office/drawing/2015/10/21/chartex" xmlns:cx3="http://schemas.microsoft.com/office/drawing/2016/5/9/chartex" xmlns:cx4="http://schemas.microsoft.com/office/drawing/2016/5/10/chartex" xmlns:cx5="http://schemas.microsoft.com/office/drawing/2016/5/11/chartex" xmlns:cx6="http://schemas.microsoft.com/office/drawing/2016/5/12/chartex" xmlns:cx7="http://schemas.microsoft.com/office/drawing/2016/5/13/chartex" xmlns:cx8="http://schemas.microsoft.com/office/drawing/2016/5/14/chartex" xmlns:mc="http://schemas.openxmlformats.org/markup-compatibility/2006" xmlns:aink="http://schemas.microsoft.com/office/drawing/2016/ink" xmlns:am3d="http://schemas.microsoft.com/office/drawing/2017/model3d" xmlns:o="urn:schemas-microsoft-com:office:office" xmlns:oel="http://schemas.microsoft.com/office/2019/extlst" xmlns:r="http://schemas.openxmlformats.org/officeDocument/2006/relationships" xmlns:m="http://schemas.openxmlformats.org/officeDocument/2006/math" xmlns:v="urn:schemas-microsoft-com:vml" xmlns:wp14="http://schemas.microsoft.com/office/word/2010/wordprocessingDrawing" xmlns:wp="http://schemas.openxmlformats.org/drawingml/2006/wordprocessingDrawing" xmlns:w10="urn:schemas-microsoft-com:office:word" xmlns:w="http://schemas.openxmlformats.org/wordprocessingml/2006/main" xmlns:w14="http://schemas.microsoft.com/office/word/2010/wordml" xmlns:w15="http://schemas.microsoft.com/office/word/2012/wordml" xmlns:w16cex="http://schemas.microsoft.com/office/word/2018/wordml/cex" xmlns:w16cid="http://schemas.microsoft.com/office/word/2016/wordml/cid" xmlns:w16="http://schemas.microsoft.com/office/word/2018/wordml" xmlns:w16sdtdh="http://schemas.microsoft.com/office/word/2020/wordml/sdtdatahash" xmlns:w16se="http://schemas.microsoft.com/office/word/2015/wordml/symex" xmlns:wpg="http://schemas.microsoft.com/office/word/2010/wordprocessingGroup" xmlns:wpi="http://schemas.microsoft.com/office/word/2010/wordprocessingInk" xmlns:wne="http://schemas.microsoft.com/office/word/2006/wordml" xmlns:wps="http://schemas.microsoft.com/office/word/2010/wordprocessingShape" mc:Ignorable="w14 w15 w16se w16cid w16 w16cex w16sdtdh wp14">
   <w:body>
     <w:p>
       <w:pPr>
         <w:pStyle w:val="Heading1"/>
       </w:pPr>
       <w:bookmarkStart w:id="0" w:name="introduction"/>
-      <w:bookmarkStart w:id="1" w:name="_GoBack"/>
       <w:bookmarkEnd w:id="0"/>
-      <w:bookmarkEnd w:id="1"/>
       <w:r>
         <w:t>Introduction</w:t>
       </w:r>
@@ -18,8 +16,8 @@
       <w:pPr>
         <w:pStyle w:val="Heading1"/>
       </w:pPr>
-      <w:bookmarkStart w:id="2" w:name="methods"/>
-      <w:bookmarkEnd w:id="2"/>
+      <w:bookmarkStart w:id="1" w:name="methods"/>
+      <w:bookmarkEnd w:id="1"/>
       <w:r>
         <w:t>Methods</w:t>
       </w:r>
@@ -28,8 +26,8 @@
       <w:pPr>
         <w:pStyle w:val="Heading1"/>
       </w:pPr>
-      <w:bookmarkStart w:id="3" w:name="results"/>
-      <w:bookmarkEnd w:id="3"/>
+      <w:bookmarkStart w:id="2" w:name="results"/>
+      <w:bookmarkEnd w:id="2"/>
       <w:r>
         <w:t>Results</w:t>
       </w:r>
@@ -46,8 +44,8 @@
       <w:pPr>
         <w:pStyle w:val="Heading1"/>
       </w:pPr>
-      <w:bookmarkStart w:id="4" w:name="discussion"/>
-      <w:bookmarkEnd w:id="4"/>
+      <w:bookmarkStart w:id="3" w:name="discussion"/>
+      <w:bookmarkEnd w:id="3"/>
       <w:r>
         <w:t>Discussion</w:t>
       </w:r>
@@ -56,8 +54,8 @@
       <w:pPr>
         <w:pStyle w:val="Heading1"/>
       </w:pPr>
-      <w:bookmarkStart w:id="5" w:name="references"/>
-      <w:bookmarkEnd w:id="5"/>
+      <w:bookmarkStart w:id="4" w:name="references"/>
+      <w:bookmarkEnd w:id="4"/>
       <w:r>
         <w:t>References</w:t>
       </w:r>
@@ -69,11 +67,33 @@
       <w:r>
         <w:t xml:space="preserve">1. Dozmorov MG, Cara LR, Giles CB, Wren JD: </w:t>
       </w:r>
+      <w:proofErr w:type="spellStart"/>
       <w:r>
         <w:rPr>
           <w:b/>
         </w:rPr>
-        <w:t>GenomeRunner web server: Regulatory similarity and differences define the functional impact of snp sets</w:t>
+        <w:t>GenomeRunner</w:t>
+      </w:r>
+      <w:proofErr w:type="spellEnd"/>
+      <w:r>
+        <w:rPr>
+          <w:b/>
+        </w:rPr>
+        <w:t xml:space="preserve"> web server: Regulatory similarity and differences define the functional impact of </w:t>
+      </w:r>
+      <w:proofErr w:type="spellStart"/>
+      <w:r>
+        <w:rPr>
+          <w:b/>
+        </w:rPr>
+        <w:t>snp</w:t>
+      </w:r>
+      <w:proofErr w:type="spellEnd"/>
+      <w:r>
+        <w:rPr>
+          <w:b/>
+        </w:rPr>
+        <w:t xml:space="preserve"> sets</w:t>
       </w:r>
       <w:r>
         <w:t xml:space="preserve">. </w:t>
@@ -165,7 +185,7 @@
 </file>
 
 <file path=word/endnotes.xml><?xml version="1.0" encoding="utf-8"?>
-<w:endnotes xmlns:wpc="http://schemas.microsoft.com/office/word/2010/wordprocessingCanvas" xmlns:cx="http://schemas.microsoft.com/office/drawing/2014/chartex" xmlns:cx1="http://schemas.microsoft.com/office/drawing/2015/9/8/chartex" xmlns:cx2="http://schemas.microsoft.com/office/drawing/2015/10/21/chartex" xmlns:cx3="http://schemas.microsoft.com/office/drawing/2016/5/9/chartex" xmlns:cx4="http://schemas.microsoft.com/office/drawing/2016/5/10/chartex" xmlns:cx5="http://schemas.microsoft.com/office/drawing/2016/5/11/chartex" xmlns:cx6="http://schemas.microsoft.com/office/drawing/2016/5/12/chartex" xmlns:cx7="http://schemas.microsoft.com/office/drawing/2016/5/13/chartex" xmlns:cx8="http://schemas.microsoft.com/office/drawing/2016/5/14/chartex" xmlns:mc="http://schemas.openxmlformats.org/markup-compatibility/2006" xmlns:aink="http://schemas.microsoft.com/office/drawing/2016/ink" xmlns:am3d="http://schemas.microsoft.com/office/drawing/2017/model3d" xmlns:o="urn:schemas-microsoft-com:office:office" xmlns:r="http://schemas.openxmlformats.org/officeDocument/2006/relationships" xmlns:m="http://schemas.openxmlformats.org/officeDocument/2006/math" xmlns:v="urn:schemas-microsoft-com:vml" xmlns:wp14="http://schemas.microsoft.com/office/word/2010/wordprocessingDrawing" xmlns:wp="http://schemas.openxmlformats.org/drawingml/2006/wordprocessingDrawing" xmlns:w10="urn:schemas-microsoft-com:office:word" xmlns:w="http://schemas.openxmlformats.org/wordprocessingml/2006/main" xmlns:w14="http://schemas.microsoft.com/office/word/2010/wordml" xmlns:w15="http://schemas.microsoft.com/office/word/2012/wordml" xmlns:w16cid="http://schemas.microsoft.com/office/word/2016/wordml/cid" xmlns:w16se="http://schemas.microsoft.com/office/word/2015/wordml/symex" xmlns:wpg="http://schemas.microsoft.com/office/word/2010/wordprocessingGroup" xmlns:wpi="http://schemas.microsoft.com/office/word/2010/wordprocessingInk" xmlns:wne="http://schemas.microsoft.com/office/word/2006/wordml" xmlns:wps="http://schemas.microsoft.com/office/word/2010/wordprocessingShape" mc:Ignorable="w14 w15 w16se w16cid wp14">
+<w:endnotes xmlns:wpc="http://schemas.microsoft.com/office/word/2010/wordprocessingCanvas" xmlns:cx="http://schemas.microsoft.com/office/drawing/2014/chartex" xmlns:cx1="http://schemas.microsoft.com/office/drawing/2015/9/8/chartex" xmlns:cx2="http://schemas.microsoft.com/office/drawing/2015/10/21/chartex" xmlns:cx3="http://schemas.microsoft.com/office/drawing/2016/5/9/chartex" xmlns:cx4="http://schemas.microsoft.com/office/drawing/2016/5/10/chartex" xmlns:cx5="http://schemas.microsoft.com/office/drawing/2016/5/11/chartex" xmlns:cx6="http://schemas.microsoft.com/office/drawing/2016/5/12/chartex" xmlns:cx7="http://schemas.microsoft.com/office/drawing/2016/5/13/chartex" xmlns:cx8="http://schemas.microsoft.com/office/drawing/2016/5/14/chartex" xmlns:mc="http://schemas.openxmlformats.org/markup-compatibility/2006" xmlns:aink="http://schemas.microsoft.com/office/drawing/2016/ink" xmlns:am3d="http://schemas.microsoft.com/office/drawing/2017/model3d" xmlns:o="urn:schemas-microsoft-com:office:office" xmlns:oel="http://schemas.microsoft.com/office/2019/extlst" xmlns:r="http://schemas.openxmlformats.org/officeDocument/2006/relationships" xmlns:m="http://schemas.openxmlformats.org/officeDocument/2006/math" xmlns:v="urn:schemas-microsoft-com:vml" xmlns:wp14="http://schemas.microsoft.com/office/word/2010/wordprocessingDrawing" xmlns:wp="http://schemas.openxmlformats.org/drawingml/2006/wordprocessingDrawing" xmlns:w10="urn:schemas-microsoft-com:office:word" xmlns:w="http://schemas.openxmlformats.org/wordprocessingml/2006/main" xmlns:w14="http://schemas.microsoft.com/office/word/2010/wordml" xmlns:w15="http://schemas.microsoft.com/office/word/2012/wordml" xmlns:w16cex="http://schemas.microsoft.com/office/word/2018/wordml/cex" xmlns:w16cid="http://schemas.microsoft.com/office/word/2016/wordml/cid" xmlns:w16="http://schemas.microsoft.com/office/word/2018/wordml" xmlns:w16sdtdh="http://schemas.microsoft.com/office/word/2020/wordml/sdtdatahash" xmlns:w16se="http://schemas.microsoft.com/office/word/2015/wordml/symex" xmlns:wpg="http://schemas.microsoft.com/office/word/2010/wordprocessingGroup" xmlns:wpi="http://schemas.microsoft.com/office/word/2010/wordprocessingInk" xmlns:wne="http://schemas.microsoft.com/office/word/2006/wordml" xmlns:wps="http://schemas.microsoft.com/office/word/2010/wordprocessingShape" mc:Ignorable="w14 w15 w16se w16cid w16 w16cex w16sdtdh wp14">
   <w:endnote w:type="separator" w:id="-1">
     <w:p>
       <w:pPr>
@@ -190,7 +210,7 @@
 </file>
 
 <file path=word/footnotes.xml><?xml version="1.0" encoding="utf-8"?>
-<w:footnotes xmlns:wpc="http://schemas.microsoft.com/office/word/2010/wordprocessingCanvas" xmlns:cx="http://schemas.microsoft.com/office/drawing/2014/chartex" xmlns:cx1="http://schemas.microsoft.com/office/drawing/2015/9/8/chartex" xmlns:cx2="http://schemas.microsoft.com/office/drawing/2015/10/21/chartex" xmlns:cx3="http://schemas.microsoft.com/office/drawing/2016/5/9/chartex" xmlns:cx4="http://schemas.microsoft.com/office/drawing/2016/5/10/chartex" xmlns:cx5="http://schemas.microsoft.com/office/drawing/2016/5/11/chartex" xmlns:cx6="http://schemas.microsoft.com/office/drawing/2016/5/12/chartex" xmlns:cx7="http://schemas.microsoft.com/office/drawing/2016/5/13/chartex" xmlns:cx8="http://schemas.microsoft.com/office/drawing/2016/5/14/chartex" xmlns:mc="http://schemas.openxmlformats.org/markup-compatibility/2006" xmlns:aink="http://schemas.microsoft.com/office/drawing/2016/ink" xmlns:am3d="http://schemas.microsoft.com/office/drawing/2017/model3d" xmlns:o="urn:schemas-microsoft-com:office:office" xmlns:r="http://schemas.openxmlformats.org/officeDocument/2006/relationships" xmlns:m="http://schemas.openxmlformats.org/officeDocument/2006/math" xmlns:v="urn:schemas-microsoft-com:vml" xmlns:wp14="http://schemas.microsoft.com/office/word/2010/wordprocessingDrawing" xmlns:wp="http://schemas.openxmlformats.org/drawingml/2006/wordprocessingDrawing" xmlns:w10="urn:schemas-microsoft-com:office:word" xmlns:w="http://schemas.openxmlformats.org/wordprocessingml/2006/main" xmlns:w14="http://schemas.microsoft.com/office/word/2010/wordml" xmlns:w15="http://schemas.microsoft.com/office/word/2012/wordml" xmlns:w16cid="http://schemas.microsoft.com/office/word/2016/wordml/cid" xmlns:w16se="http://schemas.microsoft.com/office/word/2015/wordml/symex" xmlns:wpg="http://schemas.microsoft.com/office/word/2010/wordprocessingGroup" xmlns:wpi="http://schemas.microsoft.com/office/word/2010/wordprocessingInk" xmlns:wne="http://schemas.microsoft.com/office/word/2006/wordml" xmlns:wps="http://schemas.microsoft.com/office/word/2010/wordprocessingShape" mc:Ignorable="w14 w15 w16se w16cid wp14">
+<w:footnotes xmlns:wpc="http://schemas.microsoft.com/office/word/2010/wordprocessingCanvas" xmlns:cx="http://schemas.microsoft.com/office/drawing/2014/chartex" xmlns:cx1="http://schemas.microsoft.com/office/drawing/2015/9/8/chartex" xmlns:cx2="http://schemas.microsoft.com/office/drawing/2015/10/21/chartex" xmlns:cx3="http://schemas.microsoft.com/office/drawing/2016/5/9/chartex" xmlns:cx4="http://schemas.microsoft.com/office/drawing/2016/5/10/chartex" xmlns:cx5="http://schemas.microsoft.com/office/drawing/2016/5/11/chartex" xmlns:cx6="http://schemas.microsoft.com/office/drawing/2016/5/12/chartex" xmlns:cx7="http://schemas.microsoft.com/office/drawing/2016/5/13/chartex" xmlns:cx8="http://schemas.microsoft.com/office/drawing/2016/5/14/chartex" xmlns:mc="http://schemas.openxmlformats.org/markup-compatibility/2006" xmlns:aink="http://schemas.microsoft.com/office/drawing/2016/ink" xmlns:am3d="http://schemas.microsoft.com/office/drawing/2017/model3d" xmlns:o="urn:schemas-microsoft-com:office:office" xmlns:oel="http://schemas.microsoft.com/office/2019/extlst" xmlns:r="http://schemas.openxmlformats.org/officeDocument/2006/relationships" xmlns:m="http://schemas.openxmlformats.org/officeDocument/2006/math" xmlns:v="urn:schemas-microsoft-com:vml" xmlns:wp14="http://schemas.microsoft.com/office/word/2010/wordprocessingDrawing" xmlns:wp="http://schemas.openxmlformats.org/drawingml/2006/wordprocessingDrawing" xmlns:w10="urn:schemas-microsoft-com:office:word" xmlns:w="http://schemas.openxmlformats.org/wordprocessingml/2006/main" xmlns:w14="http://schemas.microsoft.com/office/word/2010/wordml" xmlns:w15="http://schemas.microsoft.com/office/word/2012/wordml" xmlns:w16cex="http://schemas.microsoft.com/office/word/2018/wordml/cex" xmlns:w16cid="http://schemas.microsoft.com/office/word/2016/wordml/cid" xmlns:w16="http://schemas.microsoft.com/office/word/2018/wordml" xmlns:w16sdtdh="http://schemas.microsoft.com/office/word/2020/wordml/sdtdatahash" xmlns:w16se="http://schemas.microsoft.com/office/word/2015/wordml/symex" xmlns:wpg="http://schemas.microsoft.com/office/word/2010/wordprocessingGroup" xmlns:wpi="http://schemas.microsoft.com/office/word/2010/wordprocessingInk" xmlns:wne="http://schemas.microsoft.com/office/word/2006/wordml" xmlns:wps="http://schemas.microsoft.com/office/word/2010/wordprocessingShape" mc:Ignorable="w14 w15 w16se w16cid w16 w16cex w16sdtdh wp14">
   <w:footnote w:type="separator" w:id="-1">
     <w:p>
       <w:r>
@@ -209,7 +229,7 @@
 </file>
 
 <file path=word/numbering.xml><?xml version="1.0" encoding="utf-8"?>
-<w:numbering xmlns:wpc="http://schemas.microsoft.com/office/word/2010/wordprocessingCanvas" xmlns:cx="http://schemas.microsoft.com/office/drawing/2014/chartex" xmlns:cx1="http://schemas.microsoft.com/office/drawing/2015/9/8/chartex" xmlns:cx2="http://schemas.microsoft.com/office/drawing/2015/10/21/chartex" xmlns:cx3="http://schemas.microsoft.com/office/drawing/2016/5/9/chartex" xmlns:cx4="http://schemas.microsoft.com/office/drawing/2016/5/10/chartex" xmlns:cx5="http://schemas.microsoft.com/office/drawing/2016/5/11/chartex" xmlns:cx6="http://schemas.microsoft.com/office/drawing/2016/5/12/chartex" xmlns:cx7="http://schemas.microsoft.com/office/drawing/2016/5/13/chartex" xmlns:cx8="http://schemas.microsoft.com/office/drawing/2016/5/14/chartex" xmlns:mc="http://schemas.openxmlformats.org/markup-compatibility/2006" xmlns:aink="http://schemas.microsoft.com/office/drawing/2016/ink" xmlns:am3d="http://schemas.microsoft.com/office/drawing/2017/model3d" xmlns:o="urn:schemas-microsoft-com:office:office" xmlns:r="http://schemas.openxmlformats.org/officeDocument/2006/relationships" xmlns:m="http://schemas.openxmlformats.org/officeDocument/2006/math" xmlns:v="urn:schemas-microsoft-com:vml" xmlns:wp14="http://schemas.microsoft.com/office/word/2010/wordprocessingDrawing" xmlns:wp="http://schemas.openxmlformats.org/drawingml/2006/wordprocessingDrawing" xmlns:w10="urn:schemas-microsoft-com:office:word" xmlns:w="http://schemas.openxmlformats.org/wordprocessingml/2006/main" xmlns:w14="http://schemas.microsoft.com/office/word/2010/wordml" xmlns:w15="http://schemas.microsoft.com/office/word/2012/wordml" xmlns:w16cid="http://schemas.microsoft.com/office/word/2016/wordml/cid" xmlns:w16se="http://schemas.microsoft.com/office/word/2015/wordml/symex" xmlns:wpg="http://schemas.microsoft.com/office/word/2010/wordprocessingGroup" xmlns:wpi="http://schemas.microsoft.com/office/word/2010/wordprocessingInk" xmlns:wne="http://schemas.microsoft.com/office/word/2006/wordml" xmlns:wps="http://schemas.microsoft.com/office/word/2010/wordprocessingShape" mc:Ignorable="w14 w15 w16se w16cid wp14">
+<w:numbering xmlns:wpc="http://schemas.microsoft.com/office/word/2010/wordprocessingCanvas" xmlns:cx="http://schemas.microsoft.com/office/drawing/2014/chartex" xmlns:cx1="http://schemas.microsoft.com/office/drawing/2015/9/8/chartex" xmlns:cx2="http://schemas.microsoft.com/office/drawing/2015/10/21/chartex" xmlns:cx3="http://schemas.microsoft.com/office/drawing/2016/5/9/chartex" xmlns:cx4="http://schemas.microsoft.com/office/drawing/2016/5/10/chartex" xmlns:cx5="http://schemas.microsoft.com/office/drawing/2016/5/11/chartex" xmlns:cx6="http://schemas.microsoft.com/office/drawing/2016/5/12/chartex" xmlns:cx7="http://schemas.microsoft.com/office/drawing/2016/5/13/chartex" xmlns:cx8="http://schemas.microsoft.com/office/drawing/2016/5/14/chartex" xmlns:mc="http://schemas.openxmlformats.org/markup-compatibility/2006" xmlns:aink="http://schemas.microsoft.com/office/drawing/2016/ink" xmlns:am3d="http://schemas.microsoft.com/office/drawing/2017/model3d" xmlns:o="urn:schemas-microsoft-com:office:office" xmlns:oel="http://schemas.microsoft.com/office/2019/extlst" xmlns:r="http://schemas.openxmlformats.org/officeDocument/2006/relationships" xmlns:m="http://schemas.openxmlformats.org/officeDocument/2006/math" xmlns:v="urn:schemas-microsoft-com:vml" xmlns:wp14="http://schemas.microsoft.com/office/word/2010/wordprocessingDrawing" xmlns:wp="http://schemas.openxmlformats.org/drawingml/2006/wordprocessingDrawing" xmlns:w10="urn:schemas-microsoft-com:office:word" xmlns:w="http://schemas.openxmlformats.org/wordprocessingml/2006/main" xmlns:w14="http://schemas.microsoft.com/office/word/2010/wordml" xmlns:w15="http://schemas.microsoft.com/office/word/2012/wordml" xmlns:w16cex="http://schemas.microsoft.com/office/word/2018/wordml/cex" xmlns:w16cid="http://schemas.microsoft.com/office/word/2016/wordml/cid" xmlns:w16="http://schemas.microsoft.com/office/word/2018/wordml" xmlns:w16sdtdh="http://schemas.microsoft.com/office/word/2020/wordml/sdtdatahash" xmlns:w16se="http://schemas.microsoft.com/office/word/2015/wordml/symex" xmlns:wpg="http://schemas.microsoft.com/office/word/2010/wordprocessingGroup" xmlns:wpi="http://schemas.microsoft.com/office/word/2010/wordprocessingInk" xmlns:wne="http://schemas.microsoft.com/office/word/2006/wordml" xmlns:wps="http://schemas.microsoft.com/office/word/2010/wordprocessingShape" mc:Ignorable="w14 w15 w16se w16cid w16 w16cex w16sdtdh wp14">
   <w:abstractNum w:abstractNumId="0" w15:restartNumberingAfterBreak="0">
     <w:nsid w:val="C669EF6A"/>
     <w:multiLevelType w:val="multilevel"/>
@@ -811,53 +831,53 @@
       </w:rPr>
     </w:lvl>
   </w:abstractNum>
-  <w:num w:numId="1">
+  <w:num w:numId="1" w16cid:durableId="1705516369">
     <w:abstractNumId w:val="1"/>
   </w:num>
-  <w:num w:numId="2">
+  <w:num w:numId="2" w16cid:durableId="1777867141">
     <w:abstractNumId w:val="0"/>
   </w:num>
-  <w:num w:numId="3">
+  <w:num w:numId="3" w16cid:durableId="663779618">
     <w:abstractNumId w:val="3"/>
   </w:num>
-  <w:num w:numId="4">
+  <w:num w:numId="4" w16cid:durableId="653801531">
     <w:abstractNumId w:val="4"/>
   </w:num>
-  <w:num w:numId="5">
+  <w:num w:numId="5" w16cid:durableId="845443434">
     <w:abstractNumId w:val="5"/>
   </w:num>
-  <w:num w:numId="6">
+  <w:num w:numId="6" w16cid:durableId="1975597940">
     <w:abstractNumId w:val="6"/>
   </w:num>
-  <w:num w:numId="7">
+  <w:num w:numId="7" w16cid:durableId="316501517">
     <w:abstractNumId w:val="7"/>
   </w:num>
-  <w:num w:numId="8">
+  <w:num w:numId="8" w16cid:durableId="709495652">
     <w:abstractNumId w:val="12"/>
   </w:num>
-  <w:num w:numId="9">
+  <w:num w:numId="9" w16cid:durableId="88895546">
     <w:abstractNumId w:val="8"/>
   </w:num>
-  <w:num w:numId="10">
+  <w:num w:numId="10" w16cid:durableId="868369854">
     <w:abstractNumId w:val="9"/>
   </w:num>
-  <w:num w:numId="11">
+  <w:num w:numId="11" w16cid:durableId="1738354549">
     <w:abstractNumId w:val="10"/>
   </w:num>
-  <w:num w:numId="12">
+  <w:num w:numId="12" w16cid:durableId="1023901471">
     <w:abstractNumId w:val="11"/>
   </w:num>
-  <w:num w:numId="13">
+  <w:num w:numId="13" w16cid:durableId="2081362639">
     <w:abstractNumId w:val="13"/>
   </w:num>
-  <w:num w:numId="14">
+  <w:num w:numId="14" w16cid:durableId="1679117336">
     <w:abstractNumId w:val="2"/>
   </w:num>
 </w:numbering>
 </file>
 
 <file path=word/styles.xml><?xml version="1.0" encoding="utf-8"?>
-<w:styles xmlns:mc="http://schemas.openxmlformats.org/markup-compatibility/2006" xmlns:r="http://schemas.openxmlformats.org/officeDocument/2006/relationships" xmlns:w="http://schemas.openxmlformats.org/wordprocessingml/2006/main" xmlns:w14="http://schemas.microsoft.com/office/word/2010/wordml" xmlns:w15="http://schemas.microsoft.com/office/word/2012/wordml" xmlns:w16cid="http://schemas.microsoft.com/office/word/2016/wordml/cid" xmlns:w16se="http://schemas.microsoft.com/office/word/2015/wordml/symex" mc:Ignorable="w14 w15 w16se w16cid">
+<w:styles xmlns:mc="http://schemas.openxmlformats.org/markup-compatibility/2006" xmlns:r="http://schemas.openxmlformats.org/officeDocument/2006/relationships" xmlns:w="http://schemas.openxmlformats.org/wordprocessingml/2006/main" xmlns:w14="http://schemas.microsoft.com/office/word/2010/wordml" xmlns:w15="http://schemas.microsoft.com/office/word/2012/wordml" xmlns:w16cex="http://schemas.microsoft.com/office/word/2018/wordml/cex" xmlns:w16cid="http://schemas.microsoft.com/office/word/2016/wordml/cid" xmlns:w16="http://schemas.microsoft.com/office/word/2018/wordml" xmlns:w16sdtdh="http://schemas.microsoft.com/office/word/2020/wordml/sdtdatahash" xmlns:w16se="http://schemas.microsoft.com/office/word/2015/wordml/symex" mc:Ignorable="w14 w15 w16se w16cid w16 w16cex w16sdtdh">
   <w:docDefaults>
     <w:rPrDefault>
       <w:rPr>
@@ -873,7 +893,7 @@
       </w:pPr>
     </w:pPrDefault>
   </w:docDefaults>
-  <w:latentStyles w:defLockedState="0" w:defUIPriority="0" w:defSemiHidden="0" w:defUnhideWhenUsed="0" w:defQFormat="0" w:count="375">
+  <w:latentStyles w:defLockedState="0" w:defUIPriority="0" w:defSemiHidden="0" w:defUnhideWhenUsed="0" w:defQFormat="0" w:count="376">
     <w:lsdException w:name="heading 8" w:semiHidden="1" w:unhideWhenUsed="1"/>
     <w:lsdException w:name="index 5" w:semiHidden="1" w:unhideWhenUsed="1"/>
     <w:lsdException w:name="index 6" w:semiHidden="1" w:unhideWhenUsed="1"/>
@@ -947,7 +967,6 @@
     <w:lsdException w:name="HTML Sample" w:semiHidden="1" w:unhideWhenUsed="1"/>
     <w:lsdException w:name="HTML Typewriter" w:semiHidden="1" w:unhideWhenUsed="1"/>
     <w:lsdException w:name="HTML Variable" w:semiHidden="1" w:unhideWhenUsed="1"/>
-    <w:lsdException w:name="Normal Table" w:semiHidden="1" w:unhideWhenUsed="1"/>
     <w:lsdException w:name="annotation subject" w:semiHidden="1" w:unhideWhenUsed="1"/>
     <w:lsdException w:name="No List" w:semiHidden="1" w:unhideWhenUsed="1"/>
     <w:lsdException w:name="Outline List 1" w:semiHidden="1" w:unhideWhenUsed="1"/>
@@ -994,9 +1013,7 @@
     <w:lsdException w:name="Table Subtle 2" w:semiHidden="1" w:unhideWhenUsed="1"/>
     <w:lsdException w:name="Table Web 1" w:semiHidden="1" w:unhideWhenUsed="1"/>
     <w:lsdException w:name="Table Web 2" w:semiHidden="1" w:unhideWhenUsed="1"/>
-    <w:lsdException w:name="Table Web 3" w:semiHidden="1" w:unhideWhenUsed="1"/>
     <w:lsdException w:name="Balloon Text" w:semiHidden="1" w:unhideWhenUsed="1"/>
-    <w:lsdException w:name="Table Theme" w:semiHidden="1" w:unhideWhenUsed="1"/>
     <w:lsdException w:name="Placeholder Text" w:semiHidden="1"/>
     <w:lsdException w:name="Light Shading"/>
     <w:lsdException w:name="Light List"/>
@@ -1017,7 +1034,6 @@
     <w:lsdException w:name="Light Grid Accent 1"/>
     <w:lsdException w:name="Medium Shading 1 Accent 1"/>
     <w:lsdException w:name="Medium Shading 2 Accent 1"/>
-    <w:lsdException w:name="Medium List 1 Accent 1"/>
     <w:lsdException w:name="Revision" w:semiHidden="1"/>
     <w:lsdException w:name="Medium List 2 Accent 1"/>
     <w:lsdException w:name="Medium Grid 1 Accent 1"/>
@@ -1096,7 +1112,6 @@
     <w:lsdException w:name="Dark List Accent 6"/>
     <w:lsdException w:name="Colorful Shading Accent 6"/>
     <w:lsdException w:name="Colorful List Accent 6"/>
-    <w:lsdException w:name="Colorful Grid Accent 6"/>
     <w:lsdException w:name="Bibliography" w:semiHidden="1" w:unhideWhenUsed="1"/>
     <w:lsdException w:name="TOC Heading" w:semiHidden="1" w:unhideWhenUsed="1"/>
     <w:lsdException w:name="Grid Table 4" w:uiPriority="49"/>
@@ -1196,6 +1211,7 @@
     <w:lsdException w:name="List Table 7 Colorful Accent 6" w:uiPriority="52"/>
     <w:lsdException w:name="Mention" w:semiHidden="1" w:uiPriority="99" w:unhideWhenUsed="1"/>
     <w:lsdException w:name="Smart Hyperlink" w:semiHidden="1" w:uiPriority="99" w:unhideWhenUsed="1"/>
+    <w:lsdException w:name="Smart Link" w:semiHidden="1" w:uiPriority="99" w:unhideWhenUsed="1"/>
   </w:latentStyles>
   <w:style w:type="paragraph" w:default="1" w:styleId="Normal">
     <w:name w:val="Normal"/>
@@ -1215,11 +1231,11 @@
     <w:next w:val="BodyText"/>
     <w:uiPriority w:val="9"/>
     <w:qFormat/>
-    <w:rsid w:val="00CD695D"/>
+    <w:rsid w:val="003F3074"/>
     <w:pPr>
       <w:keepNext/>
       <w:keepLines/>
-      <w:spacing w:before="480" w:after="0"/>
+      <w:spacing w:after="0"/>
       <w:outlineLvl w:val="0"/>
     </w:pPr>
     <w:rPr>
